--- a/Resultados.docx
+++ b/Resultados.docx
@@ -938,19 +938,7 @@
           <w:szCs w:val="21"/>
           <w:lang w:val="en-GB"/>
         </w:rPr>
-        <w:t>The final test accuracy for COVID-</w:t>
-      </w:r>
-      <w:bookmarkStart w:id="0" w:name="_GoBack"/>
-      <w:bookmarkEnd w:id="0"/>
-      <w:r>
-        <w:rPr>
-          <w:b/>
-          <w:color w:val="000000"/>
-          <w:sz w:val="21"/>
-          <w:szCs w:val="21"/>
-          <w:lang w:val="en-GB"/>
-        </w:rPr>
-        <w:t xml:space="preserve">19 </w:t>
+        <w:t xml:space="preserve">The final test accuracy for COVID-19 </w:t>
       </w:r>
       <w:proofErr w:type="gramStart"/>
       <w:r>
@@ -1002,15 +990,6 @@
           <w:lang w:val="en-GB"/>
         </w:rPr>
         <w:tab/>
-      </w:r>
-      <w:r>
-        <w:rPr>
-          <w:b/>
-          <w:color w:val="000000"/>
-          <w:sz w:val="21"/>
-          <w:szCs w:val="21"/>
-          <w:lang w:val="en-GB"/>
-        </w:rPr>
         <w:t xml:space="preserve">The final test accuracy for NORMAL </w:t>
       </w:r>
       <w:proofErr w:type="gramStart"/>
@@ -1075,15 +1054,6 @@
           <w:lang w:val="en-GB"/>
         </w:rPr>
         <w:tab/>
-      </w:r>
-      <w:r>
-        <w:rPr>
-          <w:b/>
-          <w:color w:val="000000"/>
-          <w:sz w:val="21"/>
-          <w:szCs w:val="21"/>
-          <w:lang w:val="en-GB"/>
-        </w:rPr>
         <w:t xml:space="preserve">The final test accuracy for PNEUMONIA </w:t>
       </w:r>
       <w:proofErr w:type="gramStart"/>
@@ -1130,10 +1100,474 @@
     </w:p>
     <w:p>
       <w:pPr>
+        <w:rPr>
+          <w:b/>
+          <w:sz w:val="32"/>
+          <w:szCs w:val="32"/>
+          <w:lang w:val="en-GB"/>
+        </w:rPr>
+      </w:pPr>
+      <w:proofErr w:type="spellStart"/>
+      <w:r>
+        <w:rPr>
+          <w:b/>
+          <w:sz w:val="32"/>
+          <w:szCs w:val="32"/>
+          <w:lang w:val="en-GB"/>
+        </w:rPr>
+        <w:lastRenderedPageBreak/>
+        <w:t>Segunda</w:t>
+      </w:r>
+      <w:proofErr w:type="spellEnd"/>
+      <w:r>
+        <w:rPr>
+          <w:b/>
+          <w:sz w:val="32"/>
+          <w:szCs w:val="32"/>
+          <w:lang w:val="en-GB"/>
+        </w:rPr>
+        <w:t xml:space="preserve"> </w:t>
+      </w:r>
+      <w:proofErr w:type="spellStart"/>
+      <w:r>
+        <w:rPr>
+          <w:b/>
+          <w:sz w:val="32"/>
+          <w:szCs w:val="32"/>
+          <w:lang w:val="en-GB"/>
+        </w:rPr>
+        <w:t>prueba</w:t>
+      </w:r>
+      <w:proofErr w:type="spellEnd"/>
+      <w:r>
+        <w:rPr>
+          <w:b/>
+          <w:sz w:val="32"/>
+          <w:szCs w:val="32"/>
+          <w:lang w:val="en-GB"/>
+        </w:rPr>
+        <w:t>:</w:t>
+      </w:r>
+    </w:p>
+    <w:p>
+      <w:r>
+        <w:t>Todo igual, pero añadiendo 657 imágenes aumentadas (rotaci</w:t>
+      </w:r>
+      <w:r>
+        <w:t>ón entre 15º y con 70% de posibilidades de que se rote una imagen) de COVID al set de training.</w:t>
+      </w:r>
+    </w:p>
+    <w:p>
+      <w:pPr>
+        <w:shd w:val="clear" w:color="auto" w:fill="FFFFFF"/>
+        <w:tabs>
+          <w:tab w:val="left" w:pos="916"/>
+          <w:tab w:val="left" w:pos="1832"/>
+          <w:tab w:val="left" w:pos="2748"/>
+          <w:tab w:val="left" w:pos="3664"/>
+          <w:tab w:val="left" w:pos="4580"/>
+          <w:tab w:val="left" w:pos="5496"/>
+          <w:tab w:val="left" w:pos="6412"/>
+          <w:tab w:val="left" w:pos="7328"/>
+          <w:tab w:val="left" w:pos="8244"/>
+          <w:tab w:val="left" w:pos="9160"/>
+          <w:tab w:val="left" w:pos="10076"/>
+          <w:tab w:val="left" w:pos="10992"/>
+          <w:tab w:val="left" w:pos="11908"/>
+          <w:tab w:val="left" w:pos="12824"/>
+          <w:tab w:val="left" w:pos="13740"/>
+          <w:tab w:val="left" w:pos="14656"/>
+        </w:tabs>
+        <w:wordWrap w:val="0"/>
+        <w:spacing w:after="0" w:line="240" w:lineRule="auto"/>
+        <w:textAlignment w:val="baseline"/>
+        <w:rPr>
+          <w:rFonts w:ascii="Courier New" w:eastAsia="Times New Roman" w:hAnsi="Courier New" w:cs="Courier New"/>
+          <w:color w:val="000000"/>
+          <w:sz w:val="21"/>
+          <w:szCs w:val="21"/>
+          <w:lang w:val="en-GB" w:eastAsia="es-ES"/>
+        </w:rPr>
+      </w:pPr>
+      <w:r>
+        <w:rPr>
+          <w:rFonts w:ascii="Courier New" w:eastAsia="Times New Roman" w:hAnsi="Courier New" w:cs="Courier New"/>
+          <w:color w:val="000000"/>
+          <w:sz w:val="21"/>
+          <w:szCs w:val="21"/>
+          <w:lang w:val="en-GB" w:eastAsia="es-ES"/>
+        </w:rPr>
+        <w:t xml:space="preserve">The final train accuracy </w:t>
+      </w:r>
+      <w:proofErr w:type="gramStart"/>
+      <w:r>
+        <w:rPr>
+          <w:rFonts w:ascii="Courier New" w:eastAsia="Times New Roman" w:hAnsi="Courier New" w:cs="Courier New"/>
+          <w:color w:val="000000"/>
+          <w:sz w:val="21"/>
+          <w:szCs w:val="21"/>
+          <w:lang w:val="en-GB" w:eastAsia="es-ES"/>
+        </w:rPr>
+        <w:t>is  98.02973977695167</w:t>
+      </w:r>
+      <w:proofErr w:type="gramEnd"/>
+      <w:r>
+        <w:rPr>
+          <w:rFonts w:ascii="Courier New" w:eastAsia="Times New Roman" w:hAnsi="Courier New" w:cs="Courier New"/>
+          <w:color w:val="000000"/>
+          <w:sz w:val="21"/>
+          <w:szCs w:val="21"/>
+          <w:lang w:val="en-GB" w:eastAsia="es-ES"/>
+        </w:rPr>
+        <w:t xml:space="preserve"> %</w:t>
+      </w:r>
+    </w:p>
+    <w:p>
+      <w:pPr>
+        <w:shd w:val="clear" w:color="auto" w:fill="FFFFFF"/>
+        <w:tabs>
+          <w:tab w:val="left" w:pos="916"/>
+          <w:tab w:val="left" w:pos="1832"/>
+          <w:tab w:val="left" w:pos="2748"/>
+          <w:tab w:val="left" w:pos="3664"/>
+          <w:tab w:val="left" w:pos="4580"/>
+          <w:tab w:val="left" w:pos="5496"/>
+          <w:tab w:val="left" w:pos="6412"/>
+          <w:tab w:val="left" w:pos="7328"/>
+          <w:tab w:val="left" w:pos="8244"/>
+          <w:tab w:val="left" w:pos="9160"/>
+          <w:tab w:val="left" w:pos="10076"/>
+          <w:tab w:val="left" w:pos="10992"/>
+          <w:tab w:val="left" w:pos="11908"/>
+          <w:tab w:val="left" w:pos="12824"/>
+          <w:tab w:val="left" w:pos="13740"/>
+          <w:tab w:val="left" w:pos="14656"/>
+        </w:tabs>
+        <w:wordWrap w:val="0"/>
+        <w:spacing w:after="0" w:line="240" w:lineRule="auto"/>
+        <w:textAlignment w:val="baseline"/>
+        <w:rPr>
+          <w:rFonts w:ascii="Courier New" w:eastAsia="Times New Roman" w:hAnsi="Courier New" w:cs="Courier New"/>
+          <w:color w:val="000000"/>
+          <w:sz w:val="21"/>
+          <w:szCs w:val="21"/>
+          <w:lang w:val="en-GB" w:eastAsia="es-ES"/>
+        </w:rPr>
+      </w:pPr>
+      <w:r>
+        <w:rPr>
+          <w:rFonts w:ascii="Courier New" w:eastAsia="Times New Roman" w:hAnsi="Courier New" w:cs="Courier New"/>
+          <w:color w:val="000000"/>
+          <w:sz w:val="21"/>
+          <w:szCs w:val="21"/>
+          <w:lang w:val="en-GB" w:eastAsia="es-ES"/>
+        </w:rPr>
+        <w:t xml:space="preserve">The final validation accuracy </w:t>
+      </w:r>
+      <w:proofErr w:type="gramStart"/>
+      <w:r>
+        <w:rPr>
+          <w:rFonts w:ascii="Courier New" w:eastAsia="Times New Roman" w:hAnsi="Courier New" w:cs="Courier New"/>
+          <w:color w:val="000000"/>
+          <w:sz w:val="21"/>
+          <w:szCs w:val="21"/>
+          <w:lang w:val="en-GB" w:eastAsia="es-ES"/>
+        </w:rPr>
+        <w:t>is  94.4954128440367</w:t>
+      </w:r>
+      <w:proofErr w:type="gramEnd"/>
+      <w:r>
+        <w:rPr>
+          <w:rFonts w:ascii="Courier New" w:eastAsia="Times New Roman" w:hAnsi="Courier New" w:cs="Courier New"/>
+          <w:color w:val="000000"/>
+          <w:sz w:val="21"/>
+          <w:szCs w:val="21"/>
+          <w:lang w:val="en-GB" w:eastAsia="es-ES"/>
+        </w:rPr>
+        <w:t xml:space="preserve"> %</w:t>
+      </w:r>
+    </w:p>
+    <w:p>
+      <w:pPr>
+        <w:shd w:val="clear" w:color="auto" w:fill="FFFFFF"/>
+        <w:tabs>
+          <w:tab w:val="left" w:pos="916"/>
+          <w:tab w:val="left" w:pos="1832"/>
+          <w:tab w:val="left" w:pos="2748"/>
+          <w:tab w:val="left" w:pos="3664"/>
+          <w:tab w:val="left" w:pos="4580"/>
+          <w:tab w:val="left" w:pos="5496"/>
+          <w:tab w:val="left" w:pos="6412"/>
+          <w:tab w:val="left" w:pos="7328"/>
+          <w:tab w:val="left" w:pos="8244"/>
+          <w:tab w:val="left" w:pos="9160"/>
+          <w:tab w:val="left" w:pos="10076"/>
+          <w:tab w:val="left" w:pos="10992"/>
+          <w:tab w:val="left" w:pos="11908"/>
+          <w:tab w:val="left" w:pos="12824"/>
+          <w:tab w:val="left" w:pos="13740"/>
+          <w:tab w:val="left" w:pos="14656"/>
+        </w:tabs>
+        <w:wordWrap w:val="0"/>
+        <w:spacing w:after="0" w:line="240" w:lineRule="auto"/>
+        <w:textAlignment w:val="baseline"/>
+        <w:rPr>
+          <w:rFonts w:ascii="Courier New" w:eastAsia="Times New Roman" w:hAnsi="Courier New" w:cs="Courier New"/>
+          <w:color w:val="000000"/>
+          <w:sz w:val="21"/>
+          <w:szCs w:val="21"/>
+          <w:lang w:val="en-GB" w:eastAsia="es-ES"/>
+        </w:rPr>
+      </w:pPr>
+      <w:r>
+        <w:rPr>
+          <w:rFonts w:ascii="Courier New" w:eastAsia="Times New Roman" w:hAnsi="Courier New" w:cs="Courier New"/>
+          <w:color w:val="000000"/>
+          <w:sz w:val="21"/>
+          <w:szCs w:val="21"/>
+          <w:lang w:val="en-GB" w:eastAsia="es-ES"/>
+        </w:rPr>
+        <w:t xml:space="preserve">The final test accuracy </w:t>
+      </w:r>
+      <w:proofErr w:type="gramStart"/>
+      <w:r>
+        <w:rPr>
+          <w:rFonts w:ascii="Courier New" w:eastAsia="Times New Roman" w:hAnsi="Courier New" w:cs="Courier New"/>
+          <w:color w:val="000000"/>
+          <w:sz w:val="21"/>
+          <w:szCs w:val="21"/>
+          <w:lang w:val="en-GB" w:eastAsia="es-ES"/>
+        </w:rPr>
+        <w:t>is  95.41284403669725</w:t>
+      </w:r>
+      <w:proofErr w:type="gramEnd"/>
+      <w:r>
+        <w:rPr>
+          <w:rFonts w:ascii="Courier New" w:eastAsia="Times New Roman" w:hAnsi="Courier New" w:cs="Courier New"/>
+          <w:color w:val="000000"/>
+          <w:sz w:val="21"/>
+          <w:szCs w:val="21"/>
+          <w:lang w:val="en-GB" w:eastAsia="es-ES"/>
+        </w:rPr>
+        <w:t xml:space="preserve"> %</w:t>
+      </w:r>
+    </w:p>
+    <w:p>
+      <w:pPr>
+        <w:rPr>
+          <w:lang w:val="en-GB"/>
+        </w:rPr>
+      </w:pPr>
+    </w:p>
+    <w:p>
+      <w:pPr>
+        <w:shd w:val="clear" w:color="auto" w:fill="FFFFFF"/>
+        <w:tabs>
+          <w:tab w:val="left" w:pos="916"/>
+          <w:tab w:val="left" w:pos="1832"/>
+          <w:tab w:val="left" w:pos="2748"/>
+          <w:tab w:val="left" w:pos="3664"/>
+          <w:tab w:val="left" w:pos="4580"/>
+          <w:tab w:val="left" w:pos="5496"/>
+          <w:tab w:val="left" w:pos="6412"/>
+          <w:tab w:val="left" w:pos="7328"/>
+          <w:tab w:val="left" w:pos="8244"/>
+          <w:tab w:val="left" w:pos="9160"/>
+          <w:tab w:val="left" w:pos="10076"/>
+          <w:tab w:val="left" w:pos="10992"/>
+          <w:tab w:val="left" w:pos="11908"/>
+          <w:tab w:val="left" w:pos="12824"/>
+          <w:tab w:val="left" w:pos="13740"/>
+          <w:tab w:val="left" w:pos="14656"/>
+        </w:tabs>
+        <w:wordWrap w:val="0"/>
+        <w:spacing w:after="0" w:line="240" w:lineRule="auto"/>
+        <w:textAlignment w:val="baseline"/>
+        <w:rPr>
+          <w:rFonts w:ascii="Courier New" w:eastAsia="Times New Roman" w:hAnsi="Courier New" w:cs="Courier New"/>
+          <w:color w:val="000000"/>
+          <w:sz w:val="21"/>
+          <w:szCs w:val="21"/>
+          <w:lang w:val="en-GB" w:eastAsia="es-ES"/>
+        </w:rPr>
+      </w:pPr>
+      <w:r>
+        <w:rPr>
+          <w:rFonts w:ascii="Courier New" w:eastAsia="Times New Roman" w:hAnsi="Courier New" w:cs="Courier New"/>
+          <w:color w:val="000000"/>
+          <w:sz w:val="21"/>
+          <w:szCs w:val="21"/>
+          <w:lang w:val="en-GB" w:eastAsia="es-ES"/>
+        </w:rPr>
+        <w:t xml:space="preserve">The final test accuracy for COVID-19 </w:t>
+      </w:r>
+      <w:proofErr w:type="gramStart"/>
+      <w:r>
+        <w:rPr>
+          <w:rFonts w:ascii="Courier New" w:eastAsia="Times New Roman" w:hAnsi="Courier New" w:cs="Courier New"/>
+          <w:color w:val="000000"/>
+          <w:sz w:val="21"/>
+          <w:szCs w:val="21"/>
+          <w:lang w:val="en-GB" w:eastAsia="es-ES"/>
+        </w:rPr>
+        <w:t>is  93.93939393939394</w:t>
+      </w:r>
+      <w:proofErr w:type="gramEnd"/>
+      <w:r>
+        <w:rPr>
+          <w:rFonts w:ascii="Courier New" w:eastAsia="Times New Roman" w:hAnsi="Courier New" w:cs="Courier New"/>
+          <w:color w:val="000000"/>
+          <w:sz w:val="21"/>
+          <w:szCs w:val="21"/>
+          <w:lang w:val="en-GB" w:eastAsia="es-ES"/>
+        </w:rPr>
+        <w:t xml:space="preserve"> %</w:t>
+      </w:r>
+    </w:p>
+    <w:p>
+      <w:pPr>
+        <w:shd w:val="clear" w:color="auto" w:fill="FFFFFF"/>
+        <w:tabs>
+          <w:tab w:val="left" w:pos="916"/>
+          <w:tab w:val="left" w:pos="1832"/>
+          <w:tab w:val="left" w:pos="2748"/>
+          <w:tab w:val="left" w:pos="3664"/>
+          <w:tab w:val="left" w:pos="4580"/>
+          <w:tab w:val="left" w:pos="5496"/>
+          <w:tab w:val="left" w:pos="6412"/>
+          <w:tab w:val="left" w:pos="7328"/>
+          <w:tab w:val="left" w:pos="8244"/>
+          <w:tab w:val="left" w:pos="9160"/>
+          <w:tab w:val="left" w:pos="10076"/>
+          <w:tab w:val="left" w:pos="10992"/>
+          <w:tab w:val="left" w:pos="11908"/>
+          <w:tab w:val="left" w:pos="12824"/>
+          <w:tab w:val="left" w:pos="13740"/>
+          <w:tab w:val="left" w:pos="14656"/>
+        </w:tabs>
+        <w:wordWrap w:val="0"/>
+        <w:spacing w:after="0" w:line="240" w:lineRule="auto"/>
+        <w:textAlignment w:val="baseline"/>
+        <w:rPr>
+          <w:rFonts w:ascii="Courier New" w:eastAsia="Times New Roman" w:hAnsi="Courier New" w:cs="Courier New"/>
+          <w:color w:val="000000"/>
+          <w:sz w:val="21"/>
+          <w:szCs w:val="21"/>
+          <w:lang w:val="en-GB" w:eastAsia="es-ES"/>
+        </w:rPr>
+      </w:pPr>
+      <w:r>
+        <w:rPr>
+          <w:rFonts w:ascii="Courier New" w:eastAsia="Times New Roman" w:hAnsi="Courier New" w:cs="Courier New"/>
+          <w:color w:val="000000"/>
+          <w:sz w:val="21"/>
+          <w:szCs w:val="21"/>
+          <w:lang w:val="en-GB" w:eastAsia="es-ES"/>
+        </w:rPr>
+        <w:t xml:space="preserve">The final test accuracy for NORMAL </w:t>
+      </w:r>
+      <w:proofErr w:type="gramStart"/>
+      <w:r>
+        <w:rPr>
+          <w:rFonts w:ascii="Courier New" w:eastAsia="Times New Roman" w:hAnsi="Courier New" w:cs="Courier New"/>
+          <w:color w:val="000000"/>
+          <w:sz w:val="21"/>
+          <w:szCs w:val="21"/>
+          <w:lang w:val="en-GB" w:eastAsia="es-ES"/>
+        </w:rPr>
+        <w:t>is  95.52238805970148</w:t>
+      </w:r>
+      <w:proofErr w:type="gramEnd"/>
+      <w:r>
+        <w:rPr>
+          <w:rFonts w:ascii="Courier New" w:eastAsia="Times New Roman" w:hAnsi="Courier New" w:cs="Courier New"/>
+          <w:color w:val="000000"/>
+          <w:sz w:val="21"/>
+          <w:szCs w:val="21"/>
+          <w:lang w:val="en-GB" w:eastAsia="es-ES"/>
+        </w:rPr>
+        <w:t xml:space="preserve"> %</w:t>
+      </w:r>
+    </w:p>
+    <w:p>
+      <w:pPr>
+        <w:shd w:val="clear" w:color="auto" w:fill="FFFFFF"/>
+        <w:tabs>
+          <w:tab w:val="left" w:pos="916"/>
+          <w:tab w:val="left" w:pos="1832"/>
+          <w:tab w:val="left" w:pos="2748"/>
+          <w:tab w:val="left" w:pos="3664"/>
+          <w:tab w:val="left" w:pos="4580"/>
+          <w:tab w:val="left" w:pos="5496"/>
+          <w:tab w:val="left" w:pos="6412"/>
+          <w:tab w:val="left" w:pos="7328"/>
+          <w:tab w:val="left" w:pos="8244"/>
+          <w:tab w:val="left" w:pos="9160"/>
+          <w:tab w:val="left" w:pos="10076"/>
+          <w:tab w:val="left" w:pos="10992"/>
+          <w:tab w:val="left" w:pos="11908"/>
+          <w:tab w:val="left" w:pos="12824"/>
+          <w:tab w:val="left" w:pos="13740"/>
+          <w:tab w:val="left" w:pos="14656"/>
+        </w:tabs>
+        <w:wordWrap w:val="0"/>
+        <w:spacing w:after="0" w:line="240" w:lineRule="auto"/>
+        <w:textAlignment w:val="baseline"/>
+        <w:rPr>
+          <w:rFonts w:ascii="Courier New" w:eastAsia="Times New Roman" w:hAnsi="Courier New" w:cs="Courier New"/>
+          <w:color w:val="000000"/>
+          <w:sz w:val="21"/>
+          <w:szCs w:val="21"/>
+          <w:lang w:val="en-GB" w:eastAsia="es-ES"/>
+        </w:rPr>
+      </w:pPr>
+      <w:r>
+        <w:rPr>
+          <w:rFonts w:ascii="Courier New" w:eastAsia="Times New Roman" w:hAnsi="Courier New" w:cs="Courier New"/>
+          <w:color w:val="000000"/>
+          <w:sz w:val="21"/>
+          <w:szCs w:val="21"/>
+          <w:lang w:val="en-GB" w:eastAsia="es-ES"/>
+        </w:rPr>
+        <w:t xml:space="preserve">The final test accuracy for PNEUMONIA </w:t>
+      </w:r>
+      <w:proofErr w:type="gramStart"/>
+      <w:r>
+        <w:rPr>
+          <w:rFonts w:ascii="Courier New" w:eastAsia="Times New Roman" w:hAnsi="Courier New" w:cs="Courier New"/>
+          <w:color w:val="000000"/>
+          <w:sz w:val="21"/>
+          <w:szCs w:val="21"/>
+          <w:lang w:val="en-GB" w:eastAsia="es-ES"/>
+        </w:rPr>
+        <w:t>is  95.54455445544554</w:t>
+      </w:r>
+      <w:proofErr w:type="gramEnd"/>
+      <w:r>
+        <w:rPr>
+          <w:rFonts w:ascii="Courier New" w:eastAsia="Times New Roman" w:hAnsi="Courier New" w:cs="Courier New"/>
+          <w:color w:val="000000"/>
+          <w:sz w:val="21"/>
+          <w:szCs w:val="21"/>
+          <w:lang w:val="en-GB" w:eastAsia="es-ES"/>
+        </w:rPr>
+        <w:t xml:space="preserve"> %</w:t>
+      </w:r>
+    </w:p>
+    <w:p>
+      <w:pPr>
+        <w:rPr>
+          <w:lang w:val="en-GB"/>
+        </w:rPr>
+      </w:pPr>
+      <w:bookmarkStart w:id="0" w:name="_GoBack"/>
+      <w:bookmarkEnd w:id="0"/>
+    </w:p>
+    <w:p>
+      <w:pPr>
         <w:pStyle w:val="HTMLconformatoprevio"/>
         <w:shd w:val="clear" w:color="auto" w:fill="FFFFFF"/>
         <w:wordWrap w:val="0"/>
-        <w:ind w:left="708"/>
         <w:textAlignment w:val="baseline"/>
         <w:rPr>
           <w:b/>

--- a/Resultados.docx
+++ b/Resultados.docx
@@ -127,7 +127,21 @@
           <w:b/>
           <w:lang w:val="en-GB"/>
         </w:rPr>
-        <w:t xml:space="preserve"> 15% test, 80% training (15% </w:t>
+        <w:t xml:space="preserve"> 15% test, 8</w:t>
+      </w:r>
+      <w:r>
+        <w:rPr>
+          <w:b/>
+          <w:lang w:val="en-GB"/>
+        </w:rPr>
+        <w:t>5</w:t>
+      </w:r>
+      <w:r>
+        <w:rPr>
+          <w:b/>
+          <w:lang w:val="en-GB"/>
+        </w:rPr>
+        <w:t xml:space="preserve">% training (15% </w:t>
       </w:r>
       <w:proofErr w:type="spellStart"/>
       <w:proofErr w:type="gramStart"/>
@@ -150,7 +164,6 @@
     </w:p>
     <w:p>
       <w:pPr>
-        <w:ind w:left="708"/>
         <w:rPr>
           <w:b/>
           <w:sz w:val="32"/>
@@ -158,37 +171,37 @@
           <w:lang w:val="en-GB"/>
         </w:rPr>
       </w:pPr>
-    </w:p>
-    <w:p>
-      <w:pPr>
+      <w:proofErr w:type="spellStart"/>
+      <w:r>
         <w:rPr>
           <w:b/>
           <w:sz w:val="32"/>
           <w:szCs w:val="32"/>
           <w:lang w:val="en-GB"/>
         </w:rPr>
-      </w:pPr>
-    </w:p>
-    <w:p>
-      <w:pPr>
+        <w:t>Primera</w:t>
+      </w:r>
+      <w:proofErr w:type="spellEnd"/>
+      <w:r>
         <w:rPr>
           <w:b/>
           <w:sz w:val="32"/>
           <w:szCs w:val="32"/>
           <w:lang w:val="en-GB"/>
         </w:rPr>
-      </w:pPr>
-    </w:p>
-    <w:p>
-      <w:pPr>
+        <w:t xml:space="preserve"> </w:t>
+      </w:r>
+      <w:proofErr w:type="spellStart"/>
+      <w:r>
         <w:rPr>
           <w:b/>
           <w:sz w:val="32"/>
           <w:szCs w:val="32"/>
           <w:lang w:val="en-GB"/>
         </w:rPr>
-      </w:pPr>
-      <w:proofErr w:type="spellStart"/>
+        <w:t>prueba</w:t>
+      </w:r>
+      <w:proofErr w:type="spellEnd"/>
       <w:r>
         <w:rPr>
           <w:b/>
@@ -196,36 +209,6 @@
           <w:szCs w:val="32"/>
           <w:lang w:val="en-GB"/>
         </w:rPr>
-        <w:t>Primera</w:t>
-      </w:r>
-      <w:proofErr w:type="spellEnd"/>
-      <w:r>
-        <w:rPr>
-          <w:b/>
-          <w:sz w:val="32"/>
-          <w:szCs w:val="32"/>
-          <w:lang w:val="en-GB"/>
-        </w:rPr>
-        <w:t xml:space="preserve"> </w:t>
-      </w:r>
-      <w:proofErr w:type="spellStart"/>
-      <w:r>
-        <w:rPr>
-          <w:b/>
-          <w:sz w:val="32"/>
-          <w:szCs w:val="32"/>
-          <w:lang w:val="en-GB"/>
-        </w:rPr>
-        <w:t>prueba</w:t>
-      </w:r>
-      <w:proofErr w:type="spellEnd"/>
-      <w:r>
-        <w:rPr>
-          <w:b/>
-          <w:sz w:val="32"/>
-          <w:szCs w:val="32"/>
-          <w:lang w:val="en-GB"/>
-        </w:rPr>
         <w:t>:</w:t>
       </w:r>
     </w:p>
@@ -724,21 +707,33 @@
     <w:p>
       <w:pPr>
         <w:ind w:left="708"/>
+        <w:rPr>
+          <w:lang w:val="en-GB"/>
+        </w:rPr>
       </w:pPr>
       <w:proofErr w:type="spellStart"/>
       <w:proofErr w:type="gramStart"/>
       <w:r>
+        <w:rPr>
+          <w:lang w:val="en-GB"/>
+        </w:rPr>
         <w:t>model.summary</w:t>
       </w:r>
       <w:proofErr w:type="spellEnd"/>
+      <w:r>
+        <w:rPr>
+          <w:lang w:val="en-GB"/>
+        </w:rPr>
+        <w:t>()</w:t>
+      </w:r>
       <w:proofErr w:type="gramEnd"/>
-      <w:r>
-        <w:t>()</w:t>
-      </w:r>
     </w:p>
     <w:p>
       <w:pPr>
         <w:ind w:left="708"/>
+        <w:rPr>
+          <w:lang w:val="en-GB"/>
+        </w:rPr>
       </w:pPr>
     </w:p>
     <w:p>
@@ -746,12 +741,14 @@
         <w:ind w:firstLine="708"/>
         <w:rPr>
           <w:b/>
-        </w:rPr>
-      </w:pPr>
-      <w:proofErr w:type="spellStart"/>
-      <w:r>
-        <w:rPr>
-          <w:b/>
+          <w:lang w:val="en-GB"/>
+        </w:rPr>
+      </w:pPr>
+      <w:proofErr w:type="spellStart"/>
+      <w:r>
+        <w:rPr>
+          <w:b/>
+          <w:lang w:val="en-GB"/>
         </w:rPr>
         <w:t>n_epochs</w:t>
       </w:r>
@@ -759,8 +756,230 @@
       <w:r>
         <w:rPr>
           <w:b/>
+          <w:lang w:val="en-GB"/>
         </w:rPr>
         <w:t xml:space="preserve"> = 3</w:t>
+      </w:r>
+      <w:r>
+        <w:rPr>
+          <w:b/>
+          <w:lang w:val="en-GB"/>
+        </w:rPr>
+        <w:t xml:space="preserve"> and </w:t>
+      </w:r>
+      <w:proofErr w:type="spellStart"/>
+      <w:r>
+        <w:rPr>
+          <w:b/>
+          <w:lang w:val="en-GB"/>
+        </w:rPr>
+        <w:t>batch_size</w:t>
+      </w:r>
+      <w:proofErr w:type="spellEnd"/>
+      <w:r>
+        <w:rPr>
+          <w:b/>
+          <w:lang w:val="en-GB"/>
+        </w:rPr>
+        <w:t>=32</w:t>
+      </w:r>
+    </w:p>
+    <w:p>
+      <w:pPr>
+        <w:shd w:val="clear" w:color="auto" w:fill="FFFFFF"/>
+        <w:tabs>
+          <w:tab w:val="left" w:pos="916"/>
+          <w:tab w:val="left" w:pos="1832"/>
+          <w:tab w:val="left" w:pos="2748"/>
+          <w:tab w:val="left" w:pos="3664"/>
+          <w:tab w:val="left" w:pos="4580"/>
+          <w:tab w:val="left" w:pos="5496"/>
+          <w:tab w:val="left" w:pos="6412"/>
+          <w:tab w:val="left" w:pos="7328"/>
+          <w:tab w:val="left" w:pos="8244"/>
+          <w:tab w:val="left" w:pos="9160"/>
+          <w:tab w:val="left" w:pos="10076"/>
+          <w:tab w:val="left" w:pos="10992"/>
+          <w:tab w:val="left" w:pos="11908"/>
+          <w:tab w:val="left" w:pos="12824"/>
+          <w:tab w:val="left" w:pos="13740"/>
+          <w:tab w:val="left" w:pos="14656"/>
+        </w:tabs>
+        <w:wordWrap w:val="0"/>
+        <w:spacing w:after="0" w:line="240" w:lineRule="auto"/>
+        <w:ind w:left="708"/>
+        <w:textAlignment w:val="baseline"/>
+        <w:rPr>
+          <w:rFonts w:ascii="Courier New" w:eastAsia="Times New Roman" w:hAnsi="Courier New" w:cs="Courier New"/>
+          <w:color w:val="000000"/>
+          <w:sz w:val="21"/>
+          <w:szCs w:val="21"/>
+          <w:lang w:val="en-GB" w:eastAsia="es-ES"/>
+        </w:rPr>
+      </w:pPr>
+      <w:r>
+        <w:rPr>
+          <w:rFonts w:ascii="Courier New" w:eastAsia="Times New Roman" w:hAnsi="Courier New" w:cs="Courier New"/>
+          <w:color w:val="000000"/>
+          <w:sz w:val="21"/>
+          <w:szCs w:val="21"/>
+          <w:lang w:val="en-GB" w:eastAsia="es-ES"/>
+        </w:rPr>
+        <w:t xml:space="preserve">The final train accuracy </w:t>
+      </w:r>
+      <w:proofErr w:type="gramStart"/>
+      <w:r>
+        <w:rPr>
+          <w:rFonts w:ascii="Courier New" w:eastAsia="Times New Roman" w:hAnsi="Courier New" w:cs="Courier New"/>
+          <w:color w:val="000000"/>
+          <w:sz w:val="21"/>
+          <w:szCs w:val="21"/>
+          <w:lang w:val="en-GB" w:eastAsia="es-ES"/>
+        </w:rPr>
+        <w:t>is  95.57213930348259</w:t>
+      </w:r>
+      <w:proofErr w:type="gramEnd"/>
+      <w:r>
+        <w:rPr>
+          <w:rFonts w:ascii="Courier New" w:eastAsia="Times New Roman" w:hAnsi="Courier New" w:cs="Courier New"/>
+          <w:color w:val="000000"/>
+          <w:sz w:val="21"/>
+          <w:szCs w:val="21"/>
+          <w:lang w:val="en-GB" w:eastAsia="es-ES"/>
+        </w:rPr>
+        <w:t xml:space="preserve"> %</w:t>
+      </w:r>
+    </w:p>
+    <w:p>
+      <w:pPr>
+        <w:shd w:val="clear" w:color="auto" w:fill="FFFFFF"/>
+        <w:tabs>
+          <w:tab w:val="left" w:pos="916"/>
+          <w:tab w:val="left" w:pos="1832"/>
+          <w:tab w:val="left" w:pos="2748"/>
+          <w:tab w:val="left" w:pos="3664"/>
+          <w:tab w:val="left" w:pos="4580"/>
+          <w:tab w:val="left" w:pos="5496"/>
+          <w:tab w:val="left" w:pos="6412"/>
+          <w:tab w:val="left" w:pos="7328"/>
+          <w:tab w:val="left" w:pos="8244"/>
+          <w:tab w:val="left" w:pos="9160"/>
+          <w:tab w:val="left" w:pos="10076"/>
+          <w:tab w:val="left" w:pos="10992"/>
+          <w:tab w:val="left" w:pos="11908"/>
+          <w:tab w:val="left" w:pos="12824"/>
+          <w:tab w:val="left" w:pos="13740"/>
+          <w:tab w:val="left" w:pos="14656"/>
+        </w:tabs>
+        <w:wordWrap w:val="0"/>
+        <w:spacing w:after="0" w:line="240" w:lineRule="auto"/>
+        <w:ind w:left="708"/>
+        <w:textAlignment w:val="baseline"/>
+        <w:rPr>
+          <w:rFonts w:ascii="Courier New" w:eastAsia="Times New Roman" w:hAnsi="Courier New" w:cs="Courier New"/>
+          <w:color w:val="000000"/>
+          <w:sz w:val="21"/>
+          <w:szCs w:val="21"/>
+          <w:lang w:val="en-GB" w:eastAsia="es-ES"/>
+        </w:rPr>
+      </w:pPr>
+      <w:r>
+        <w:rPr>
+          <w:rFonts w:ascii="Courier New" w:eastAsia="Times New Roman" w:hAnsi="Courier New" w:cs="Courier New"/>
+          <w:color w:val="000000"/>
+          <w:sz w:val="21"/>
+          <w:szCs w:val="21"/>
+          <w:lang w:val="en-GB" w:eastAsia="es-ES"/>
+        </w:rPr>
+        <w:t xml:space="preserve">The final validation accuracy </w:t>
+      </w:r>
+      <w:proofErr w:type="gramStart"/>
+      <w:r>
+        <w:rPr>
+          <w:rFonts w:ascii="Courier New" w:eastAsia="Times New Roman" w:hAnsi="Courier New" w:cs="Courier New"/>
+          <w:color w:val="000000"/>
+          <w:sz w:val="21"/>
+          <w:szCs w:val="21"/>
+          <w:lang w:val="en-GB" w:eastAsia="es-ES"/>
+        </w:rPr>
+        <w:t>is  93.50348027842227</w:t>
+      </w:r>
+      <w:proofErr w:type="gramEnd"/>
+      <w:r>
+        <w:rPr>
+          <w:rFonts w:ascii="Courier New" w:eastAsia="Times New Roman" w:hAnsi="Courier New" w:cs="Courier New"/>
+          <w:color w:val="000000"/>
+          <w:sz w:val="21"/>
+          <w:szCs w:val="21"/>
+          <w:lang w:val="en-GB" w:eastAsia="es-ES"/>
+        </w:rPr>
+        <w:t xml:space="preserve"> %</w:t>
+      </w:r>
+    </w:p>
+    <w:p>
+      <w:pPr>
+        <w:shd w:val="clear" w:color="auto" w:fill="FFFFFF"/>
+        <w:tabs>
+          <w:tab w:val="left" w:pos="916"/>
+          <w:tab w:val="left" w:pos="1832"/>
+          <w:tab w:val="left" w:pos="2748"/>
+          <w:tab w:val="left" w:pos="3664"/>
+          <w:tab w:val="left" w:pos="4580"/>
+          <w:tab w:val="left" w:pos="5496"/>
+          <w:tab w:val="left" w:pos="6412"/>
+          <w:tab w:val="left" w:pos="7328"/>
+          <w:tab w:val="left" w:pos="8244"/>
+          <w:tab w:val="left" w:pos="9160"/>
+          <w:tab w:val="left" w:pos="10076"/>
+          <w:tab w:val="left" w:pos="10992"/>
+          <w:tab w:val="left" w:pos="11908"/>
+          <w:tab w:val="left" w:pos="12824"/>
+          <w:tab w:val="left" w:pos="13740"/>
+          <w:tab w:val="left" w:pos="14656"/>
+        </w:tabs>
+        <w:wordWrap w:val="0"/>
+        <w:spacing w:after="0" w:line="240" w:lineRule="auto"/>
+        <w:ind w:left="708"/>
+        <w:textAlignment w:val="baseline"/>
+        <w:rPr>
+          <w:rFonts w:ascii="Courier New" w:eastAsia="Times New Roman" w:hAnsi="Courier New" w:cs="Courier New"/>
+          <w:color w:val="000000"/>
+          <w:sz w:val="21"/>
+          <w:szCs w:val="21"/>
+          <w:lang w:val="en-GB" w:eastAsia="es-ES"/>
+        </w:rPr>
+      </w:pPr>
+      <w:r>
+        <w:rPr>
+          <w:rFonts w:ascii="Courier New" w:eastAsia="Times New Roman" w:hAnsi="Courier New" w:cs="Courier New"/>
+          <w:color w:val="000000"/>
+          <w:sz w:val="21"/>
+          <w:szCs w:val="21"/>
+          <w:lang w:val="en-GB" w:eastAsia="es-ES"/>
+        </w:rPr>
+        <w:t xml:space="preserve">The final test accuracy </w:t>
+      </w:r>
+      <w:proofErr w:type="gramStart"/>
+      <w:r>
+        <w:rPr>
+          <w:rFonts w:ascii="Courier New" w:eastAsia="Times New Roman" w:hAnsi="Courier New" w:cs="Courier New"/>
+          <w:color w:val="000000"/>
+          <w:sz w:val="21"/>
+          <w:szCs w:val="21"/>
+          <w:lang w:val="en-GB" w:eastAsia="es-ES"/>
+        </w:rPr>
+        <w:t>is  92.02586206896551</w:t>
+      </w:r>
+      <w:proofErr w:type="gramEnd"/>
+      <w:r>
+        <w:rPr>
+          <w:rFonts w:ascii="Courier New" w:eastAsia="Times New Roman" w:hAnsi="Courier New" w:cs="Courier New"/>
+          <w:color w:val="000000"/>
+          <w:sz w:val="21"/>
+          <w:szCs w:val="21"/>
+          <w:lang w:val="en-GB" w:eastAsia="es-ES"/>
+        </w:rPr>
+        <w:t xml:space="preserve"> %</w:t>
       </w:r>
     </w:p>
     <w:p>
@@ -771,194 +990,85 @@
         <w:ind w:left="708"/>
         <w:textAlignment w:val="baseline"/>
         <w:rPr>
-          <w:color w:val="000000"/>
-          <w:sz w:val="21"/>
-          <w:szCs w:val="21"/>
-          <w:lang w:val="en-GB"/>
-        </w:rPr>
-      </w:pPr>
-      <w:r>
-        <w:rPr>
-          <w:color w:val="000000"/>
-          <w:sz w:val="21"/>
-          <w:szCs w:val="21"/>
-          <w:lang w:val="en-GB"/>
-        </w:rPr>
-        <w:t xml:space="preserve">The final train accuracy </w:t>
+          <w:b/>
+          <w:color w:val="000000"/>
+          <w:sz w:val="21"/>
+          <w:szCs w:val="21"/>
+          <w:lang w:val="en-GB"/>
+        </w:rPr>
+      </w:pPr>
+    </w:p>
+    <w:p>
+      <w:pPr>
+        <w:shd w:val="clear" w:color="auto" w:fill="FFFFFF"/>
+        <w:tabs>
+          <w:tab w:val="left" w:pos="709"/>
+          <w:tab w:val="left" w:pos="1832"/>
+          <w:tab w:val="left" w:pos="2748"/>
+          <w:tab w:val="left" w:pos="3664"/>
+          <w:tab w:val="left" w:pos="4580"/>
+          <w:tab w:val="left" w:pos="5496"/>
+          <w:tab w:val="left" w:pos="6412"/>
+          <w:tab w:val="left" w:pos="7328"/>
+          <w:tab w:val="left" w:pos="8244"/>
+          <w:tab w:val="left" w:pos="9160"/>
+          <w:tab w:val="left" w:pos="10076"/>
+          <w:tab w:val="left" w:pos="10992"/>
+          <w:tab w:val="left" w:pos="11908"/>
+          <w:tab w:val="left" w:pos="12824"/>
+          <w:tab w:val="left" w:pos="13740"/>
+          <w:tab w:val="left" w:pos="14656"/>
+        </w:tabs>
+        <w:wordWrap w:val="0"/>
+        <w:spacing w:after="0" w:line="240" w:lineRule="auto"/>
+        <w:textAlignment w:val="baseline"/>
+        <w:rPr>
+          <w:rFonts w:ascii="Courier New" w:eastAsia="Times New Roman" w:hAnsi="Courier New" w:cs="Courier New"/>
+          <w:color w:val="000000"/>
+          <w:sz w:val="21"/>
+          <w:szCs w:val="21"/>
+          <w:lang w:val="en-GB" w:eastAsia="es-ES"/>
+        </w:rPr>
+      </w:pPr>
+      <w:r>
+        <w:rPr>
+          <w:rFonts w:ascii="Courier New" w:eastAsia="Times New Roman" w:hAnsi="Courier New" w:cs="Courier New"/>
+          <w:color w:val="000000"/>
+          <w:sz w:val="21"/>
+          <w:szCs w:val="21"/>
+          <w:lang w:val="en-GB" w:eastAsia="es-ES"/>
+        </w:rPr>
+        <w:tab/>
+      </w:r>
+      <w:r>
+        <w:rPr>
+          <w:rFonts w:ascii="Courier New" w:eastAsia="Times New Roman" w:hAnsi="Courier New" w:cs="Courier New"/>
+          <w:color w:val="000000"/>
+          <w:sz w:val="21"/>
+          <w:szCs w:val="21"/>
+          <w:lang w:val="en-GB" w:eastAsia="es-ES"/>
+        </w:rPr>
+        <w:t xml:space="preserve">The final test accuracy for COVID-19 </w:t>
       </w:r>
       <w:proofErr w:type="gramStart"/>
       <w:r>
         <w:rPr>
-          <w:color w:val="000000"/>
-          <w:sz w:val="21"/>
-          <w:szCs w:val="21"/>
-          <w:lang w:val="en-GB"/>
-        </w:rPr>
-        <w:t>is  96.45843580914905</w:t>
+          <w:rFonts w:ascii="Courier New" w:eastAsia="Times New Roman" w:hAnsi="Courier New" w:cs="Courier New"/>
+          <w:color w:val="000000"/>
+          <w:sz w:val="21"/>
+          <w:szCs w:val="21"/>
+          <w:lang w:val="en-GB" w:eastAsia="es-ES"/>
+        </w:rPr>
+        <w:t>is  83.60655737704919</w:t>
       </w:r>
       <w:proofErr w:type="gramEnd"/>
       <w:r>
         <w:rPr>
-          <w:color w:val="000000"/>
-          <w:sz w:val="21"/>
-          <w:szCs w:val="21"/>
-          <w:lang w:val="en-GB"/>
-        </w:rPr>
-        <w:t xml:space="preserve"> %</w:t>
-      </w:r>
-    </w:p>
-    <w:p>
-      <w:pPr>
-        <w:pStyle w:val="HTMLconformatoprevio"/>
-        <w:shd w:val="clear" w:color="auto" w:fill="FFFFFF"/>
-        <w:wordWrap w:val="0"/>
-        <w:ind w:left="708"/>
-        <w:textAlignment w:val="baseline"/>
-        <w:rPr>
-          <w:color w:val="000000"/>
-          <w:sz w:val="21"/>
-          <w:szCs w:val="21"/>
-          <w:lang w:val="en-GB"/>
-        </w:rPr>
-      </w:pPr>
-      <w:r>
-        <w:rPr>
-          <w:color w:val="000000"/>
-          <w:sz w:val="21"/>
-          <w:szCs w:val="21"/>
-          <w:lang w:val="en-GB"/>
-        </w:rPr>
-        <w:t xml:space="preserve">The final validation accuracy </w:t>
-      </w:r>
-      <w:proofErr w:type="gramStart"/>
-      <w:r>
-        <w:rPr>
-          <w:color w:val="000000"/>
-          <w:sz w:val="21"/>
-          <w:szCs w:val="21"/>
-          <w:lang w:val="en-GB"/>
-        </w:rPr>
-        <w:t>is  92.88990825688074</w:t>
-      </w:r>
-      <w:proofErr w:type="gramEnd"/>
-      <w:r>
-        <w:rPr>
-          <w:color w:val="000000"/>
-          <w:sz w:val="21"/>
-          <w:szCs w:val="21"/>
-          <w:lang w:val="en-GB"/>
-        </w:rPr>
-        <w:t xml:space="preserve"> %</w:t>
-      </w:r>
-    </w:p>
-    <w:p>
-      <w:pPr>
-        <w:pStyle w:val="HTMLconformatoprevio"/>
-        <w:shd w:val="clear" w:color="auto" w:fill="FFFFFF"/>
-        <w:wordWrap w:val="0"/>
-        <w:ind w:left="708"/>
-        <w:textAlignment w:val="baseline"/>
-        <w:rPr>
-          <w:b/>
-          <w:color w:val="000000"/>
-          <w:sz w:val="21"/>
-          <w:szCs w:val="21"/>
-          <w:lang w:val="en-GB"/>
-        </w:rPr>
-      </w:pPr>
-      <w:r>
-        <w:rPr>
-          <w:b/>
-          <w:color w:val="000000"/>
-          <w:sz w:val="21"/>
-          <w:szCs w:val="21"/>
-          <w:lang w:val="en-GB"/>
-        </w:rPr>
-        <w:t xml:space="preserve">The final test accuracy </w:t>
-      </w:r>
-      <w:proofErr w:type="gramStart"/>
-      <w:r>
-        <w:rPr>
-          <w:b/>
-          <w:color w:val="000000"/>
-          <w:sz w:val="21"/>
-          <w:szCs w:val="21"/>
-          <w:lang w:val="en-GB"/>
-        </w:rPr>
-        <w:t>is  95.18348623853211</w:t>
-      </w:r>
-      <w:proofErr w:type="gramEnd"/>
-      <w:r>
-        <w:rPr>
-          <w:b/>
-          <w:color w:val="000000"/>
-          <w:sz w:val="21"/>
-          <w:szCs w:val="21"/>
-          <w:lang w:val="en-GB"/>
-        </w:rPr>
-        <w:t xml:space="preserve"> %</w:t>
-      </w:r>
-    </w:p>
-    <w:p>
-      <w:pPr>
-        <w:pStyle w:val="HTMLconformatoprevio"/>
-        <w:shd w:val="clear" w:color="auto" w:fill="FFFFFF"/>
-        <w:wordWrap w:val="0"/>
-        <w:ind w:left="708"/>
-        <w:textAlignment w:val="baseline"/>
-        <w:rPr>
-          <w:b/>
-          <w:color w:val="000000"/>
-          <w:sz w:val="21"/>
-          <w:szCs w:val="21"/>
-          <w:lang w:val="en-GB"/>
-        </w:rPr>
-      </w:pPr>
-    </w:p>
-    <w:p>
-      <w:pPr>
-        <w:pStyle w:val="HTMLconformatoprevio"/>
-        <w:shd w:val="clear" w:color="auto" w:fill="FFFFFF"/>
-        <w:wordWrap w:val="0"/>
-        <w:ind w:left="708"/>
-        <w:textAlignment w:val="baseline"/>
-        <w:rPr>
-          <w:b/>
-          <w:color w:val="000000"/>
-          <w:sz w:val="21"/>
-          <w:szCs w:val="21"/>
-          <w:lang w:val="en-GB"/>
-        </w:rPr>
-      </w:pPr>
-      <w:r>
-        <w:rPr>
-          <w:b/>
-          <w:color w:val="000000"/>
-          <w:sz w:val="21"/>
-          <w:szCs w:val="21"/>
-          <w:lang w:val="en-GB"/>
-        </w:rPr>
-        <w:t xml:space="preserve">The final test accuracy for COVID-19 </w:t>
-      </w:r>
-      <w:proofErr w:type="gramStart"/>
-      <w:r>
-        <w:rPr>
-          <w:b/>
-          <w:color w:val="000000"/>
-          <w:sz w:val="21"/>
-          <w:szCs w:val="21"/>
-          <w:lang w:val="en-GB"/>
-        </w:rPr>
-        <w:t>is  90.9090909090909</w:t>
-      </w:r>
-      <w:proofErr w:type="gramEnd"/>
-      <w:r>
-        <w:rPr>
-          <w:b/>
-          <w:color w:val="000000"/>
-          <w:sz w:val="21"/>
-          <w:szCs w:val="21"/>
-          <w:lang w:val="en-GB"/>
+          <w:rFonts w:ascii="Courier New" w:eastAsia="Times New Roman" w:hAnsi="Courier New" w:cs="Courier New"/>
+          <w:color w:val="000000"/>
+          <w:sz w:val="21"/>
+          <w:szCs w:val="21"/>
+          <w:lang w:val="en-GB" w:eastAsia="es-ES"/>
         </w:rPr>
         <w:t xml:space="preserve"> %</w:t>
       </w:r>
@@ -974,7 +1084,6 @@
         <w:wordWrap w:val="0"/>
         <w:textAlignment w:val="baseline"/>
         <w:rPr>
-          <w:b/>
           <w:color w:val="000000"/>
           <w:sz w:val="21"/>
           <w:szCs w:val="21"/>
@@ -990,23 +1099,29 @@
           <w:lang w:val="en-GB"/>
         </w:rPr>
         <w:tab/>
+      </w:r>
+      <w:r>
+        <w:rPr>
+          <w:color w:val="000000"/>
+          <w:sz w:val="21"/>
+          <w:szCs w:val="21"/>
+          <w:lang w:val="en-GB"/>
+        </w:rPr>
         <w:t xml:space="preserve">The final test accuracy for NORMAL </w:t>
       </w:r>
       <w:proofErr w:type="gramStart"/>
       <w:r>
         <w:rPr>
-          <w:b/>
-          <w:color w:val="000000"/>
-          <w:sz w:val="21"/>
-          <w:szCs w:val="21"/>
-          <w:lang w:val="en-GB"/>
-        </w:rPr>
-        <w:t>is  94.02985074626866</w:t>
+          <w:color w:val="000000"/>
+          <w:sz w:val="21"/>
+          <w:szCs w:val="21"/>
+          <w:lang w:val="en-GB"/>
+        </w:rPr>
+        <w:t>is  98.00995024875621</w:t>
       </w:r>
       <w:proofErr w:type="gramEnd"/>
       <w:r>
         <w:rPr>
-          <w:b/>
           <w:color w:val="000000"/>
           <w:sz w:val="21"/>
           <w:szCs w:val="21"/>
@@ -1017,67 +1132,276 @@
     </w:p>
     <w:p>
       <w:pPr>
-        <w:pStyle w:val="HTMLconformatoprevio"/>
         <w:shd w:val="clear" w:color="auto" w:fill="FFFFFF"/>
         <w:tabs>
-          <w:tab w:val="clear" w:pos="916"/>
-          <w:tab w:val="clear" w:pos="1832"/>
           <w:tab w:val="left" w:pos="709"/>
+          <w:tab w:val="left" w:pos="1832"/>
+          <w:tab w:val="left" w:pos="2748"/>
+          <w:tab w:val="left" w:pos="3664"/>
+          <w:tab w:val="left" w:pos="4580"/>
+          <w:tab w:val="left" w:pos="5496"/>
+          <w:tab w:val="left" w:pos="6412"/>
+          <w:tab w:val="left" w:pos="7328"/>
+          <w:tab w:val="left" w:pos="8244"/>
+          <w:tab w:val="left" w:pos="9160"/>
+          <w:tab w:val="left" w:pos="10076"/>
+          <w:tab w:val="left" w:pos="10992"/>
+          <w:tab w:val="left" w:pos="11908"/>
+          <w:tab w:val="left" w:pos="12824"/>
+          <w:tab w:val="left" w:pos="13740"/>
+          <w:tab w:val="left" w:pos="14656"/>
         </w:tabs>
         <w:wordWrap w:val="0"/>
-        <w:ind w:left="426" w:hanging="426"/>
+        <w:spacing w:after="0" w:line="240" w:lineRule="auto"/>
         <w:textAlignment w:val="baseline"/>
         <w:rPr>
-          <w:b/>
-          <w:color w:val="000000"/>
-          <w:sz w:val="21"/>
-          <w:szCs w:val="21"/>
-          <w:lang w:val="en-GB"/>
-        </w:rPr>
-      </w:pPr>
-      <w:r>
-        <w:rPr>
-          <w:b/>
-          <w:color w:val="000000"/>
-          <w:sz w:val="21"/>
-          <w:szCs w:val="21"/>
-          <w:lang w:val="en-GB"/>
+          <w:rFonts w:ascii="Courier New" w:eastAsia="Times New Roman" w:hAnsi="Courier New" w:cs="Courier New"/>
+          <w:color w:val="000000"/>
+          <w:sz w:val="21"/>
+          <w:szCs w:val="21"/>
+          <w:lang w:val="en-GB" w:eastAsia="es-ES"/>
+        </w:rPr>
+      </w:pPr>
+      <w:r>
+        <w:rPr>
+          <w:rFonts w:ascii="Courier New" w:eastAsia="Times New Roman" w:hAnsi="Courier New" w:cs="Courier New"/>
+          <w:color w:val="000000"/>
+          <w:sz w:val="21"/>
+          <w:szCs w:val="21"/>
+          <w:lang w:val="en-GB" w:eastAsia="es-ES"/>
         </w:rPr>
         <w:tab/>
       </w:r>
       <w:r>
         <w:rPr>
-          <w:b/>
-          <w:color w:val="000000"/>
-          <w:sz w:val="21"/>
-          <w:szCs w:val="21"/>
-          <w:lang w:val="en-GB"/>
-        </w:rPr>
-        <w:tab/>
+          <w:rFonts w:ascii="Courier New" w:eastAsia="Times New Roman" w:hAnsi="Courier New" w:cs="Courier New"/>
+          <w:color w:val="000000"/>
+          <w:sz w:val="21"/>
+          <w:szCs w:val="21"/>
+          <w:lang w:val="en-GB" w:eastAsia="es-ES"/>
+        </w:rPr>
         <w:t xml:space="preserve">The final test accuracy for PNEUMONIA </w:t>
       </w:r>
       <w:proofErr w:type="gramStart"/>
       <w:r>
         <w:rPr>
-          <w:b/>
-          <w:color w:val="000000"/>
-          <w:sz w:val="21"/>
-          <w:szCs w:val="21"/>
-          <w:lang w:val="en-GB"/>
-        </w:rPr>
-        <w:t>is  97.02970297029702</w:t>
+          <w:rFonts w:ascii="Courier New" w:eastAsia="Times New Roman" w:hAnsi="Courier New" w:cs="Courier New"/>
+          <w:color w:val="000000"/>
+          <w:sz w:val="21"/>
+          <w:szCs w:val="21"/>
+          <w:lang w:val="en-GB" w:eastAsia="es-ES"/>
+        </w:rPr>
+        <w:t>is  88.61386138613861</w:t>
       </w:r>
       <w:proofErr w:type="gramEnd"/>
       <w:r>
         <w:rPr>
-          <w:b/>
-          <w:color w:val="000000"/>
-          <w:sz w:val="21"/>
-          <w:szCs w:val="21"/>
-          <w:lang w:val="en-GB"/>
+          <w:rFonts w:ascii="Courier New" w:eastAsia="Times New Roman" w:hAnsi="Courier New" w:cs="Courier New"/>
+          <w:color w:val="000000"/>
+          <w:sz w:val="21"/>
+          <w:szCs w:val="21"/>
+          <w:lang w:val="en-GB" w:eastAsia="es-ES"/>
         </w:rPr>
         <w:t xml:space="preserve"> %</w:t>
       </w:r>
+    </w:p>
+    <w:p>
+      <w:pPr>
+        <w:shd w:val="clear" w:color="auto" w:fill="FFFFFF"/>
+        <w:tabs>
+          <w:tab w:val="left" w:pos="709"/>
+          <w:tab w:val="left" w:pos="1832"/>
+          <w:tab w:val="left" w:pos="2748"/>
+          <w:tab w:val="left" w:pos="3664"/>
+          <w:tab w:val="left" w:pos="4580"/>
+          <w:tab w:val="left" w:pos="5496"/>
+          <w:tab w:val="left" w:pos="6412"/>
+          <w:tab w:val="left" w:pos="7328"/>
+          <w:tab w:val="left" w:pos="8244"/>
+          <w:tab w:val="left" w:pos="9160"/>
+          <w:tab w:val="left" w:pos="10076"/>
+          <w:tab w:val="left" w:pos="10992"/>
+          <w:tab w:val="left" w:pos="11908"/>
+          <w:tab w:val="left" w:pos="12824"/>
+          <w:tab w:val="left" w:pos="13740"/>
+          <w:tab w:val="left" w:pos="14656"/>
+        </w:tabs>
+        <w:wordWrap w:val="0"/>
+        <w:spacing w:after="0" w:line="240" w:lineRule="auto"/>
+        <w:textAlignment w:val="baseline"/>
+        <w:rPr>
+          <w:rFonts w:ascii="Courier New" w:eastAsia="Times New Roman" w:hAnsi="Courier New" w:cs="Courier New"/>
+          <w:color w:val="000000"/>
+          <w:sz w:val="21"/>
+          <w:szCs w:val="21"/>
+          <w:lang w:val="en-GB" w:eastAsia="es-ES"/>
+        </w:rPr>
+      </w:pPr>
+    </w:p>
+    <w:p>
+      <w:pPr>
+        <w:shd w:val="clear" w:color="auto" w:fill="FFFFFF"/>
+        <w:tabs>
+          <w:tab w:val="left" w:pos="709"/>
+          <w:tab w:val="left" w:pos="1832"/>
+          <w:tab w:val="left" w:pos="2748"/>
+          <w:tab w:val="left" w:pos="3664"/>
+          <w:tab w:val="left" w:pos="4580"/>
+          <w:tab w:val="left" w:pos="5496"/>
+          <w:tab w:val="left" w:pos="6412"/>
+          <w:tab w:val="left" w:pos="7328"/>
+          <w:tab w:val="left" w:pos="8244"/>
+          <w:tab w:val="left" w:pos="9160"/>
+          <w:tab w:val="left" w:pos="10076"/>
+          <w:tab w:val="left" w:pos="10992"/>
+          <w:tab w:val="left" w:pos="11908"/>
+          <w:tab w:val="left" w:pos="12824"/>
+          <w:tab w:val="left" w:pos="13740"/>
+          <w:tab w:val="left" w:pos="14656"/>
+        </w:tabs>
+        <w:wordWrap w:val="0"/>
+        <w:spacing w:after="0" w:line="240" w:lineRule="auto"/>
+        <w:textAlignment w:val="baseline"/>
+        <w:rPr>
+          <w:rFonts w:ascii="Courier New" w:eastAsia="Times New Roman" w:hAnsi="Courier New" w:cs="Courier New"/>
+          <w:color w:val="000000"/>
+          <w:sz w:val="21"/>
+          <w:szCs w:val="21"/>
+          <w:lang w:val="en-GB" w:eastAsia="es-ES"/>
+        </w:rPr>
+      </w:pPr>
+    </w:p>
+    <w:p>
+      <w:pPr>
+        <w:shd w:val="clear" w:color="auto" w:fill="FFFFFF"/>
+        <w:tabs>
+          <w:tab w:val="left" w:pos="709"/>
+          <w:tab w:val="left" w:pos="1832"/>
+          <w:tab w:val="left" w:pos="2748"/>
+          <w:tab w:val="left" w:pos="3664"/>
+          <w:tab w:val="left" w:pos="4580"/>
+          <w:tab w:val="left" w:pos="5496"/>
+          <w:tab w:val="left" w:pos="6412"/>
+          <w:tab w:val="left" w:pos="7328"/>
+          <w:tab w:val="left" w:pos="8244"/>
+          <w:tab w:val="left" w:pos="9160"/>
+          <w:tab w:val="left" w:pos="10076"/>
+          <w:tab w:val="left" w:pos="10992"/>
+          <w:tab w:val="left" w:pos="11908"/>
+          <w:tab w:val="left" w:pos="12824"/>
+          <w:tab w:val="left" w:pos="13740"/>
+          <w:tab w:val="left" w:pos="14656"/>
+        </w:tabs>
+        <w:wordWrap w:val="0"/>
+        <w:spacing w:after="0" w:line="240" w:lineRule="auto"/>
+        <w:textAlignment w:val="baseline"/>
+        <w:rPr>
+          <w:rFonts w:ascii="Courier New" w:eastAsia="Times New Roman" w:hAnsi="Courier New" w:cs="Courier New"/>
+          <w:color w:val="000000"/>
+          <w:sz w:val="21"/>
+          <w:szCs w:val="21"/>
+          <w:lang w:val="en-GB" w:eastAsia="es-ES"/>
+        </w:rPr>
+      </w:pPr>
+    </w:p>
+    <w:p>
+      <w:pPr>
+        <w:shd w:val="clear" w:color="auto" w:fill="FFFFFF"/>
+        <w:tabs>
+          <w:tab w:val="left" w:pos="709"/>
+          <w:tab w:val="left" w:pos="1832"/>
+          <w:tab w:val="left" w:pos="2748"/>
+          <w:tab w:val="left" w:pos="3664"/>
+          <w:tab w:val="left" w:pos="4580"/>
+          <w:tab w:val="left" w:pos="5496"/>
+          <w:tab w:val="left" w:pos="6412"/>
+          <w:tab w:val="left" w:pos="7328"/>
+          <w:tab w:val="left" w:pos="8244"/>
+          <w:tab w:val="left" w:pos="9160"/>
+          <w:tab w:val="left" w:pos="10076"/>
+          <w:tab w:val="left" w:pos="10992"/>
+          <w:tab w:val="left" w:pos="11908"/>
+          <w:tab w:val="left" w:pos="12824"/>
+          <w:tab w:val="left" w:pos="13740"/>
+          <w:tab w:val="left" w:pos="14656"/>
+        </w:tabs>
+        <w:wordWrap w:val="0"/>
+        <w:spacing w:after="0" w:line="240" w:lineRule="auto"/>
+        <w:textAlignment w:val="baseline"/>
+        <w:rPr>
+          <w:rFonts w:ascii="Courier New" w:eastAsia="Times New Roman" w:hAnsi="Courier New" w:cs="Courier New"/>
+          <w:color w:val="000000"/>
+          <w:sz w:val="21"/>
+          <w:szCs w:val="21"/>
+          <w:lang w:val="en-GB" w:eastAsia="es-ES"/>
+        </w:rPr>
+      </w:pPr>
+    </w:p>
+    <w:p>
+      <w:pPr>
+        <w:shd w:val="clear" w:color="auto" w:fill="FFFFFF"/>
+        <w:tabs>
+          <w:tab w:val="left" w:pos="709"/>
+          <w:tab w:val="left" w:pos="1832"/>
+          <w:tab w:val="left" w:pos="2748"/>
+          <w:tab w:val="left" w:pos="3664"/>
+          <w:tab w:val="left" w:pos="4580"/>
+          <w:tab w:val="left" w:pos="5496"/>
+          <w:tab w:val="left" w:pos="6412"/>
+          <w:tab w:val="left" w:pos="7328"/>
+          <w:tab w:val="left" w:pos="8244"/>
+          <w:tab w:val="left" w:pos="9160"/>
+          <w:tab w:val="left" w:pos="10076"/>
+          <w:tab w:val="left" w:pos="10992"/>
+          <w:tab w:val="left" w:pos="11908"/>
+          <w:tab w:val="left" w:pos="12824"/>
+          <w:tab w:val="left" w:pos="13740"/>
+          <w:tab w:val="left" w:pos="14656"/>
+        </w:tabs>
+        <w:wordWrap w:val="0"/>
+        <w:spacing w:after="0" w:line="240" w:lineRule="auto"/>
+        <w:textAlignment w:val="baseline"/>
+        <w:rPr>
+          <w:rFonts w:ascii="Courier New" w:eastAsia="Times New Roman" w:hAnsi="Courier New" w:cs="Courier New"/>
+          <w:color w:val="000000"/>
+          <w:sz w:val="21"/>
+          <w:szCs w:val="21"/>
+          <w:lang w:val="en-GB" w:eastAsia="es-ES"/>
+        </w:rPr>
+      </w:pPr>
+    </w:p>
+    <w:p>
+      <w:pPr>
+        <w:shd w:val="clear" w:color="auto" w:fill="FFFFFF"/>
+        <w:tabs>
+          <w:tab w:val="left" w:pos="709"/>
+          <w:tab w:val="left" w:pos="1832"/>
+          <w:tab w:val="left" w:pos="2748"/>
+          <w:tab w:val="left" w:pos="3664"/>
+          <w:tab w:val="left" w:pos="4580"/>
+          <w:tab w:val="left" w:pos="5496"/>
+          <w:tab w:val="left" w:pos="6412"/>
+          <w:tab w:val="left" w:pos="7328"/>
+          <w:tab w:val="left" w:pos="8244"/>
+          <w:tab w:val="left" w:pos="9160"/>
+          <w:tab w:val="left" w:pos="10076"/>
+          <w:tab w:val="left" w:pos="10992"/>
+          <w:tab w:val="left" w:pos="11908"/>
+          <w:tab w:val="left" w:pos="12824"/>
+          <w:tab w:val="left" w:pos="13740"/>
+          <w:tab w:val="left" w:pos="14656"/>
+        </w:tabs>
+        <w:wordWrap w:val="0"/>
+        <w:spacing w:after="0" w:line="240" w:lineRule="auto"/>
+        <w:textAlignment w:val="baseline"/>
+        <w:rPr>
+          <w:rFonts w:ascii="Courier New" w:eastAsia="Times New Roman" w:hAnsi="Courier New" w:cs="Courier New"/>
+          <w:color w:val="000000"/>
+          <w:sz w:val="21"/>
+          <w:szCs w:val="21"/>
+          <w:lang w:val="en-GB" w:eastAsia="es-ES"/>
+        </w:rPr>
+      </w:pPr>
     </w:p>
     <w:p>
       <w:pPr>
@@ -1094,7 +1418,6 @@
           <w:color w:val="000000"/>
           <w:sz w:val="21"/>
           <w:szCs w:val="21"/>
-          <w:lang w:val="en-GB"/>
         </w:rPr>
       </w:pPr>
     </w:p>
@@ -1104,59 +1427,52 @@
           <w:b/>
           <w:sz w:val="32"/>
           <w:szCs w:val="32"/>
-          <w:lang w:val="en-GB"/>
-        </w:rPr>
-      </w:pPr>
-      <w:proofErr w:type="spellStart"/>
+        </w:rPr>
+      </w:pPr>
       <w:r>
         <w:rPr>
           <w:b/>
           <w:sz w:val="32"/>
           <w:szCs w:val="32"/>
-          <w:lang w:val="en-GB"/>
         </w:rPr>
         <w:lastRenderedPageBreak/>
-        <w:t>Segunda</w:t>
-      </w:r>
-      <w:proofErr w:type="spellEnd"/>
-      <w:r>
-        <w:rPr>
-          <w:b/>
-          <w:sz w:val="32"/>
-          <w:szCs w:val="32"/>
-          <w:lang w:val="en-GB"/>
-        </w:rPr>
+        <w:t>Segunda prueba:</w:t>
+      </w:r>
+    </w:p>
+    <w:p>
+      <w:r>
+        <w:t xml:space="preserve">Todo igual, pero añadiendo </w:t>
+      </w:r>
+      <w:r>
+        <w:t xml:space="preserve">747 </w:t>
+      </w:r>
+      <w:r>
+        <w:t>imágenes aumentadas (rotaci</w:t>
+      </w:r>
+      <w:r>
+        <w:t>ón entre 15º</w:t>
+      </w:r>
+      <w:r>
+        <w:t xml:space="preserve">, </w:t>
+      </w:r>
+      <w:proofErr w:type="spellStart"/>
+      <w:r>
+        <w:t>mirror</w:t>
+      </w:r>
+      <w:proofErr w:type="spellEnd"/>
+      <w:r>
         <w:t xml:space="preserve"> </w:t>
       </w:r>
       <w:proofErr w:type="spellStart"/>
       <w:r>
-        <w:rPr>
-          <w:b/>
-          <w:sz w:val="32"/>
-          <w:szCs w:val="32"/>
-          <w:lang w:val="en-GB"/>
-        </w:rPr>
-        <w:t>prueba</w:t>
-      </w:r>
-      <w:proofErr w:type="spellEnd"/>
-      <w:r>
-        <w:rPr>
-          <w:b/>
-          <w:sz w:val="32"/>
-          <w:szCs w:val="32"/>
-          <w:lang w:val="en-GB"/>
-        </w:rPr>
-        <w:t>:</w:t>
-      </w:r>
-    </w:p>
-    <w:p>
-      <w:r>
-        <w:t>Todo igual, pero añadiendo 657 imágenes aumentadas (rotaci</w:t>
-      </w:r>
-      <w:r>
-        <w:t>ón entre 15º y con 70% de posibilidades de que se rote una imagen) de COVID al set de training.</w:t>
-      </w:r>
-    </w:p>
+        <w:t>flip</w:t>
+      </w:r>
+      <w:proofErr w:type="spellEnd"/>
+      <w:r>
+        <w:t xml:space="preserve"> y con 70% de posibilidades de que se rote una imagen) de COVID al set de training.</w:t>
+      </w:r>
+    </w:p>
+    <w:p/>
     <w:p>
       <w:pPr>
         <w:shd w:val="clear" w:color="auto" w:fill="FFFFFF"/>
@@ -1208,7 +1524,7 @@
           <w:szCs w:val="21"/>
           <w:lang w:val="en-GB" w:eastAsia="es-ES"/>
         </w:rPr>
-        <w:t>is  98.02973977695167</w:t>
+        <w:t>is  97.35491512041058</w:t>
       </w:r>
       <w:proofErr w:type="gramEnd"/>
       <w:r>
@@ -1273,7 +1589,7 @@
           <w:szCs w:val="21"/>
           <w:lang w:val="en-GB" w:eastAsia="es-ES"/>
         </w:rPr>
-        <w:t>is  94.4954128440367</w:t>
+        <w:t>is  96.13259668508287</w:t>
       </w:r>
       <w:proofErr w:type="gramEnd"/>
       <w:r>
@@ -1338,7 +1654,7 @@
           <w:szCs w:val="21"/>
           <w:lang w:val="en-GB" w:eastAsia="es-ES"/>
         </w:rPr>
-        <w:t>is  95.41284403669725</w:t>
+        <w:t>is  96.35416666666666</w:t>
       </w:r>
       <w:proofErr w:type="gramEnd"/>
       <w:r>
@@ -1351,13 +1667,6 @@
         </w:rPr>
         <w:t xml:space="preserve"> %</w:t>
       </w:r>
-    </w:p>
-    <w:p>
-      <w:pPr>
-        <w:rPr>
-          <w:lang w:val="en-GB"/>
-        </w:rPr>
-      </w:pPr>
     </w:p>
     <w:p>
       <w:pPr>
@@ -1391,38 +1700,6 @@
           <w:lang w:val="en-GB" w:eastAsia="es-ES"/>
         </w:rPr>
       </w:pPr>
-      <w:r>
-        <w:rPr>
-          <w:rFonts w:ascii="Courier New" w:eastAsia="Times New Roman" w:hAnsi="Courier New" w:cs="Courier New"/>
-          <w:color w:val="000000"/>
-          <w:sz w:val="21"/>
-          <w:szCs w:val="21"/>
-          <w:lang w:val="en-GB" w:eastAsia="es-ES"/>
-        </w:rPr>
-        <w:t xml:space="preserve">The final test accuracy for COVID-19 </w:t>
-      </w:r>
-      <w:proofErr w:type="gramStart"/>
-      <w:r>
-        <w:rPr>
-          <w:rFonts w:ascii="Courier New" w:eastAsia="Times New Roman" w:hAnsi="Courier New" w:cs="Courier New"/>
-          <w:color w:val="000000"/>
-          <w:sz w:val="21"/>
-          <w:szCs w:val="21"/>
-          <w:lang w:val="en-GB" w:eastAsia="es-ES"/>
-        </w:rPr>
-        <w:t>is  93.93939393939394</w:t>
-      </w:r>
-      <w:proofErr w:type="gramEnd"/>
-      <w:r>
-        <w:rPr>
-          <w:rFonts w:ascii="Courier New" w:eastAsia="Times New Roman" w:hAnsi="Courier New" w:cs="Courier New"/>
-          <w:color w:val="000000"/>
-          <w:sz w:val="21"/>
-          <w:szCs w:val="21"/>
-          <w:lang w:val="en-GB" w:eastAsia="es-ES"/>
-        </w:rPr>
-        <w:t xml:space="preserve"> %</w:t>
-      </w:r>
     </w:p>
     <w:p>
       <w:pPr>
@@ -1464,7 +1741,7 @@
           <w:szCs w:val="21"/>
           <w:lang w:val="en-GB" w:eastAsia="es-ES"/>
         </w:rPr>
-        <w:t xml:space="preserve">The final test accuracy for NORMAL </w:t>
+        <w:t xml:space="preserve">The final test accuracy for COVID-19 </w:t>
       </w:r>
       <w:proofErr w:type="gramStart"/>
       <w:r>
@@ -1475,7 +1752,7 @@
           <w:szCs w:val="21"/>
           <w:lang w:val="en-GB" w:eastAsia="es-ES"/>
         </w:rPr>
-        <w:t>is  95.52238805970148</w:t>
+        <w:t>is  95.37572254335261</w:t>
       </w:r>
       <w:proofErr w:type="gramEnd"/>
       <w:r>
@@ -1529,6 +1806,71 @@
           <w:szCs w:val="21"/>
           <w:lang w:val="en-GB" w:eastAsia="es-ES"/>
         </w:rPr>
+        <w:t xml:space="preserve">The final test accuracy for NORMAL </w:t>
+      </w:r>
+      <w:proofErr w:type="gramStart"/>
+      <w:r>
+        <w:rPr>
+          <w:rFonts w:ascii="Courier New" w:eastAsia="Times New Roman" w:hAnsi="Courier New" w:cs="Courier New"/>
+          <w:color w:val="000000"/>
+          <w:sz w:val="21"/>
+          <w:szCs w:val="21"/>
+          <w:lang w:val="en-GB" w:eastAsia="es-ES"/>
+        </w:rPr>
+        <w:t>is  99.00497512437812</w:t>
+      </w:r>
+      <w:proofErr w:type="gramEnd"/>
+      <w:r>
+        <w:rPr>
+          <w:rFonts w:ascii="Courier New" w:eastAsia="Times New Roman" w:hAnsi="Courier New" w:cs="Courier New"/>
+          <w:color w:val="000000"/>
+          <w:sz w:val="21"/>
+          <w:szCs w:val="21"/>
+          <w:lang w:val="en-GB" w:eastAsia="es-ES"/>
+        </w:rPr>
+        <w:t xml:space="preserve"> %</w:t>
+      </w:r>
+    </w:p>
+    <w:p>
+      <w:pPr>
+        <w:shd w:val="clear" w:color="auto" w:fill="FFFFFF"/>
+        <w:tabs>
+          <w:tab w:val="left" w:pos="916"/>
+          <w:tab w:val="left" w:pos="1832"/>
+          <w:tab w:val="left" w:pos="2748"/>
+          <w:tab w:val="left" w:pos="3664"/>
+          <w:tab w:val="left" w:pos="4580"/>
+          <w:tab w:val="left" w:pos="5496"/>
+          <w:tab w:val="left" w:pos="6412"/>
+          <w:tab w:val="left" w:pos="7328"/>
+          <w:tab w:val="left" w:pos="8244"/>
+          <w:tab w:val="left" w:pos="9160"/>
+          <w:tab w:val="left" w:pos="10076"/>
+          <w:tab w:val="left" w:pos="10992"/>
+          <w:tab w:val="left" w:pos="11908"/>
+          <w:tab w:val="left" w:pos="12824"/>
+          <w:tab w:val="left" w:pos="13740"/>
+          <w:tab w:val="left" w:pos="14656"/>
+        </w:tabs>
+        <w:wordWrap w:val="0"/>
+        <w:spacing w:after="0" w:line="240" w:lineRule="auto"/>
+        <w:textAlignment w:val="baseline"/>
+        <w:rPr>
+          <w:rFonts w:ascii="Courier New" w:eastAsia="Times New Roman" w:hAnsi="Courier New" w:cs="Courier New"/>
+          <w:color w:val="000000"/>
+          <w:sz w:val="21"/>
+          <w:szCs w:val="21"/>
+          <w:lang w:val="en-GB" w:eastAsia="es-ES"/>
+        </w:rPr>
+      </w:pPr>
+      <w:r>
+        <w:rPr>
+          <w:rFonts w:ascii="Courier New" w:eastAsia="Times New Roman" w:hAnsi="Courier New" w:cs="Courier New"/>
+          <w:color w:val="000000"/>
+          <w:sz w:val="21"/>
+          <w:szCs w:val="21"/>
+          <w:lang w:val="en-GB" w:eastAsia="es-ES"/>
+        </w:rPr>
         <w:t xml:space="preserve">The final test accuracy for PNEUMONIA </w:t>
       </w:r>
       <w:proofErr w:type="gramStart"/>
@@ -1540,7 +1882,7 @@
           <w:szCs w:val="21"/>
           <w:lang w:val="en-GB" w:eastAsia="es-ES"/>
         </w:rPr>
-        <w:t>is  95.54455445544554</w:t>
+        <w:t>is  94.55445544554455</w:t>
       </w:r>
       <w:proofErr w:type="gramEnd"/>
       <w:r>
@@ -1556,12 +1898,52 @@
     </w:p>
     <w:p>
       <w:pPr>
-        <w:rPr>
-          <w:lang w:val="en-GB"/>
+        <w:shd w:val="clear" w:color="auto" w:fill="FFFFFF"/>
+        <w:tabs>
+          <w:tab w:val="left" w:pos="916"/>
+          <w:tab w:val="left" w:pos="1832"/>
+          <w:tab w:val="left" w:pos="2748"/>
+          <w:tab w:val="left" w:pos="3664"/>
+          <w:tab w:val="left" w:pos="4580"/>
+          <w:tab w:val="left" w:pos="5496"/>
+          <w:tab w:val="left" w:pos="6412"/>
+          <w:tab w:val="left" w:pos="7328"/>
+          <w:tab w:val="left" w:pos="8244"/>
+          <w:tab w:val="left" w:pos="9160"/>
+          <w:tab w:val="left" w:pos="10076"/>
+          <w:tab w:val="left" w:pos="10992"/>
+          <w:tab w:val="left" w:pos="11908"/>
+          <w:tab w:val="left" w:pos="12824"/>
+          <w:tab w:val="left" w:pos="13740"/>
+          <w:tab w:val="left" w:pos="14656"/>
+        </w:tabs>
+        <w:wordWrap w:val="0"/>
+        <w:spacing w:after="0" w:line="240" w:lineRule="auto"/>
+        <w:textAlignment w:val="baseline"/>
+        <w:rPr>
+          <w:rFonts w:ascii="Courier New" w:eastAsia="Times New Roman" w:hAnsi="Courier New" w:cs="Courier New"/>
+          <w:color w:val="000000"/>
+          <w:sz w:val="21"/>
+          <w:szCs w:val="21"/>
+          <w:lang w:val="en-GB" w:eastAsia="es-ES"/>
         </w:rPr>
       </w:pPr>
       <w:bookmarkStart w:id="0" w:name="_GoBack"/>
       <w:bookmarkEnd w:id="0"/>
+    </w:p>
+    <w:p>
+      <w:pPr>
+        <w:rPr>
+          <w:lang w:val="en-GB"/>
+        </w:rPr>
+      </w:pPr>
+    </w:p>
+    <w:p>
+      <w:pPr>
+        <w:rPr>
+          <w:lang w:val="en-GB"/>
+        </w:rPr>
+      </w:pPr>
     </w:p>
     <w:p>
       <w:pPr>
